--- a/Documentation/final/INZ_1701_150542.docx
+++ b/Documentation/final/INZ_1701_150542.docx
@@ -139,6 +139,14 @@
         </w:rPr>
         <w:t>Realizacja gry 2D z gatunku strategicznych gier czasu rzeczywistego w silniku Unity</w:t>
       </w:r>
+      <w:r>
+        <w:rPr>
+          <w:b/>
+          <w:sz w:val="40"/>
+          <w:szCs w:val="28"/>
+        </w:rPr>
+        <w:t>.</w:t>
+      </w:r>
     </w:p>
     <w:p/>
     <w:p>
@@ -694,14 +702,34 @@
           <w:lang w:val="en-US"/>
         </w:rPr>
       </w:pPr>
+      <w:proofErr w:type="spellStart"/>
       <w:r>
         <w:rPr>
           <w:i/>
           <w:iCs/>
           <w:lang w:val="en-US"/>
         </w:rPr>
-        <w:t>dr Jacek Marchwicki</w:t>
-      </w:r>
+        <w:t>dr</w:t>
+      </w:r>
+      <w:proofErr w:type="spellEnd"/>
+      <w:r>
+        <w:rPr>
+          <w:i/>
+          <w:iCs/>
+          <w:lang w:val="en-US"/>
+        </w:rPr>
+        <w:t xml:space="preserve"> Jacek </w:t>
+      </w:r>
+      <w:proofErr w:type="spellStart"/>
+      <w:r>
+        <w:rPr>
+          <w:i/>
+          <w:iCs/>
+          <w:lang w:val="en-US"/>
+        </w:rPr>
+        <w:t>Marchwicki</w:t>
+      </w:r>
+      <w:proofErr w:type="spellEnd"/>
     </w:p>
     <w:p>
       <w:pPr>
@@ -802,64 +830,98 @@
           <w:bCs/>
           <w:szCs w:val="28"/>
         </w:rPr>
-        <w:t>gry czasu rzeczywistego „Bulwarriors” w 2D zbudowanej na silniku Unity. Projekt został stworzony na potrzeby realizacji pracy inżynierskiej. Dokumentacja zawiera opis gatunku jakim są gry RTS</w:t>
-      </w:r>
+        <w:t>gry czasu rzeczywistego „</w:t>
+      </w:r>
+      <w:proofErr w:type="spellStart"/>
       <w:r>
         <w:rPr>
           <w:bCs/>
           <w:szCs w:val="28"/>
         </w:rPr>
-        <w:t xml:space="preserve"> (Real-Time Strategy)</w:t>
-      </w:r>
+        <w:t>Bulwarriors</w:t>
+      </w:r>
+      <w:proofErr w:type="spellEnd"/>
       <w:r>
         <w:rPr>
           <w:bCs/>
           <w:szCs w:val="28"/>
         </w:rPr>
-        <w:t>, użytych narzędzi z którymi aplikacja została zaprojektowana oraz przede wszystkim szczegółowy opis samej gry, składający się z objaśnienia rozgrywki, czyli mechanik występujących w grze, wyjaśnienia sterowania</w:t>
+        <w:t>” w 2D zbudowanej na silniku Unity. Projekt został stworzony na potrzeby realizacji pracy inżynierskiej. Dokumentacja zawiera opis gatunku jakim są gry RTS</w:t>
       </w:r>
       <w:r>
         <w:rPr>
           <w:bCs/>
           <w:szCs w:val="28"/>
         </w:rPr>
-        <w:t>,</w:t>
-      </w:r>
+        <w:t xml:space="preserve"> (Real-Time </w:t>
+      </w:r>
+      <w:proofErr w:type="spellStart"/>
       <w:r>
         <w:rPr>
           <w:bCs/>
           <w:szCs w:val="28"/>
         </w:rPr>
-        <w:t xml:space="preserve"> przedstawienie stworzonego świata gry</w:t>
-      </w:r>
+        <w:t>Strategy</w:t>
+      </w:r>
+      <w:proofErr w:type="spellEnd"/>
       <w:r>
         <w:rPr>
           <w:bCs/>
           <w:szCs w:val="28"/>
         </w:rPr>
-        <w:t xml:space="preserve"> oraz sposobie implementacji poszczególnych funkcji systemu.</w:t>
-      </w:r>
-      <w:r>
-        <w:br w:type="page"/>
-      </w:r>
-    </w:p>
-    <w:p>
-      <w:pPr>
-        <w:spacing w:line="360" w:lineRule="auto"/>
-        <w:jc w:val="both"/>
+        <w:t>)</w:t>
+      </w:r>
+      <w:r>
         <w:rPr>
           <w:bCs/>
           <w:szCs w:val="28"/>
         </w:rPr>
-      </w:pPr>
+        <w:t>, użytych narzędzi z którymi aplikacja została zaprojektowana oraz przede wszystkim szczegółowy opis samej gry, składający się z objaśnienia rozgrywki, czyli mechanik występujących w grze, wyjaśnienia sterowania</w:t>
+      </w:r>
       <w:r>
         <w:rPr>
           <w:bCs/>
           <w:szCs w:val="28"/>
         </w:rPr>
+        <w:t>,</w:t>
+      </w:r>
+      <w:r>
+        <w:rPr>
+          <w:bCs/>
+          <w:szCs w:val="28"/>
+        </w:rPr>
+        <w:t xml:space="preserve"> przedstawienie stworzonego świata gry</w:t>
+      </w:r>
+      <w:r>
+        <w:rPr>
+          <w:bCs/>
+          <w:szCs w:val="28"/>
+        </w:rPr>
+        <w:t xml:space="preserve"> oraz sposobie implementacji poszczególnych funkcji systemu.</w:t>
+      </w:r>
+      <w:r>
+        <w:br w:type="page"/>
+      </w:r>
+    </w:p>
+    <w:p>
+      <w:pPr>
+        <w:spacing w:line="360" w:lineRule="auto"/>
+        <w:jc w:val="both"/>
+        <w:rPr>
+          <w:bCs/>
+          <w:szCs w:val="28"/>
+        </w:rPr>
+      </w:pPr>
+      <w:proofErr w:type="spellStart"/>
+      <w:r>
+        <w:rPr>
+          <w:bCs/>
+          <w:szCs w:val="28"/>
+        </w:rPr>
         <w:lastRenderedPageBreak/>
         <w:t>Abstract</w:t>
       </w:r>
+      <w:proofErr w:type="spellEnd"/>
     </w:p>
     <w:p>
       <w:pPr>
@@ -867,14 +929,365 @@
         <w:ind w:firstLine="567"/>
         <w:jc w:val="both"/>
       </w:pPr>
-      <w:r>
-        <w:t xml:space="preserve">This paper contains documentation about 2D real-time </w:t>
-      </w:r>
-      <w:r>
-        <w:t xml:space="preserve">strategy </w:t>
-      </w:r>
-      <w:r>
-        <w:t>game called "Bulwarriors" built in Unity engine. Project was created for the purpose of elaborate an engineering thesis. Documentation contains a description of RTS game genre (Real-Time Strategy), tools used for application design and most of all - detailed description of the game itself consisting gameplay clarification, mechanics occurring in the game, control details, presentation of the game world and how to implement various features of the system</w:t>
+      <w:proofErr w:type="spellStart"/>
+      <w:r>
+        <w:t>This</w:t>
+      </w:r>
+      <w:proofErr w:type="spellEnd"/>
+      <w:r>
+        <w:t xml:space="preserve"> </w:t>
+      </w:r>
+      <w:proofErr w:type="spellStart"/>
+      <w:r>
+        <w:t>paper</w:t>
+      </w:r>
+      <w:proofErr w:type="spellEnd"/>
+      <w:r>
+        <w:t xml:space="preserve"> </w:t>
+      </w:r>
+      <w:proofErr w:type="spellStart"/>
+      <w:r>
+        <w:t>contains</w:t>
+      </w:r>
+      <w:proofErr w:type="spellEnd"/>
+      <w:r>
+        <w:t xml:space="preserve"> </w:t>
+      </w:r>
+      <w:proofErr w:type="spellStart"/>
+      <w:r>
+        <w:t>documentation</w:t>
+      </w:r>
+      <w:proofErr w:type="spellEnd"/>
+      <w:r>
+        <w:t xml:space="preserve"> </w:t>
+      </w:r>
+      <w:proofErr w:type="spellStart"/>
+      <w:r>
+        <w:t>about</w:t>
+      </w:r>
+      <w:proofErr w:type="spellEnd"/>
+      <w:r>
+        <w:t xml:space="preserve"> 2D real-</w:t>
+      </w:r>
+      <w:proofErr w:type="spellStart"/>
+      <w:r>
+        <w:t>time</w:t>
+      </w:r>
+      <w:proofErr w:type="spellEnd"/>
+      <w:r>
+        <w:t xml:space="preserve"> </w:t>
+      </w:r>
+      <w:proofErr w:type="spellStart"/>
+      <w:r>
+        <w:t>strategy</w:t>
+      </w:r>
+      <w:proofErr w:type="spellEnd"/>
+      <w:r>
+        <w:t xml:space="preserve"> </w:t>
+      </w:r>
+      <w:proofErr w:type="spellStart"/>
+      <w:r>
+        <w:t>game</w:t>
+      </w:r>
+      <w:proofErr w:type="spellEnd"/>
+      <w:r>
+        <w:t xml:space="preserve"> </w:t>
+      </w:r>
+      <w:proofErr w:type="spellStart"/>
+      <w:r>
+        <w:t>called</w:t>
+      </w:r>
+      <w:proofErr w:type="spellEnd"/>
+      <w:r>
+        <w:t xml:space="preserve"> "</w:t>
+      </w:r>
+      <w:proofErr w:type="spellStart"/>
+      <w:r>
+        <w:t>Bulwarriors</w:t>
+      </w:r>
+      <w:proofErr w:type="spellEnd"/>
+      <w:r>
+        <w:t xml:space="preserve">" </w:t>
+      </w:r>
+      <w:proofErr w:type="spellStart"/>
+      <w:r>
+        <w:t>built</w:t>
+      </w:r>
+      <w:proofErr w:type="spellEnd"/>
+      <w:r>
+        <w:t xml:space="preserve"> in Unity </w:t>
+      </w:r>
+      <w:proofErr w:type="spellStart"/>
+      <w:r>
+        <w:t>engine</w:t>
+      </w:r>
+      <w:proofErr w:type="spellEnd"/>
+      <w:r>
+        <w:t xml:space="preserve">. Project was </w:t>
+      </w:r>
+      <w:proofErr w:type="spellStart"/>
+      <w:r>
+        <w:t>created</w:t>
+      </w:r>
+      <w:proofErr w:type="spellEnd"/>
+      <w:r>
+        <w:t xml:space="preserve"> for the </w:t>
+      </w:r>
+      <w:proofErr w:type="spellStart"/>
+      <w:r>
+        <w:t>purpose</w:t>
+      </w:r>
+      <w:proofErr w:type="spellEnd"/>
+      <w:r>
+        <w:t xml:space="preserve"> of </w:t>
+      </w:r>
+      <w:proofErr w:type="spellStart"/>
+      <w:r>
+        <w:t>elaborate</w:t>
+      </w:r>
+      <w:proofErr w:type="spellEnd"/>
+      <w:r>
+        <w:t xml:space="preserve"> </w:t>
+      </w:r>
+      <w:proofErr w:type="spellStart"/>
+      <w:r>
+        <w:t>an</w:t>
+      </w:r>
+      <w:proofErr w:type="spellEnd"/>
+      <w:r>
+        <w:t xml:space="preserve"> engineering </w:t>
+      </w:r>
+      <w:proofErr w:type="spellStart"/>
+      <w:r>
+        <w:t>thesis</w:t>
+      </w:r>
+      <w:proofErr w:type="spellEnd"/>
+      <w:r>
+        <w:t xml:space="preserve">. </w:t>
+      </w:r>
+      <w:proofErr w:type="spellStart"/>
+      <w:r>
+        <w:t>Documentation</w:t>
+      </w:r>
+      <w:proofErr w:type="spellEnd"/>
+      <w:r>
+        <w:t xml:space="preserve"> </w:t>
+      </w:r>
+      <w:proofErr w:type="spellStart"/>
+      <w:r>
+        <w:t>contains</w:t>
+      </w:r>
+      <w:proofErr w:type="spellEnd"/>
+      <w:r>
+        <w:t xml:space="preserve"> a </w:t>
+      </w:r>
+      <w:proofErr w:type="spellStart"/>
+      <w:r>
+        <w:t>description</w:t>
+      </w:r>
+      <w:proofErr w:type="spellEnd"/>
+      <w:r>
+        <w:t xml:space="preserve"> of RTS </w:t>
+      </w:r>
+      <w:proofErr w:type="spellStart"/>
+      <w:r>
+        <w:t>game</w:t>
+      </w:r>
+      <w:proofErr w:type="spellEnd"/>
+      <w:r>
+        <w:t xml:space="preserve"> genre (Real-Time </w:t>
+      </w:r>
+      <w:proofErr w:type="spellStart"/>
+      <w:r>
+        <w:t>Strategy</w:t>
+      </w:r>
+      <w:proofErr w:type="spellEnd"/>
+      <w:r>
+        <w:t xml:space="preserve">), </w:t>
+      </w:r>
+      <w:proofErr w:type="spellStart"/>
+      <w:r>
+        <w:t>tools</w:t>
+      </w:r>
+      <w:proofErr w:type="spellEnd"/>
+      <w:r>
+        <w:t xml:space="preserve"> </w:t>
+      </w:r>
+      <w:proofErr w:type="spellStart"/>
+      <w:r>
+        <w:t>used</w:t>
+      </w:r>
+      <w:proofErr w:type="spellEnd"/>
+      <w:r>
+        <w:t xml:space="preserve"> for </w:t>
+      </w:r>
+      <w:proofErr w:type="spellStart"/>
+      <w:r>
+        <w:t>application</w:t>
+      </w:r>
+      <w:proofErr w:type="spellEnd"/>
+      <w:r>
+        <w:t xml:space="preserve"> design and most of </w:t>
+      </w:r>
+      <w:proofErr w:type="spellStart"/>
+      <w:r>
+        <w:t>all</w:t>
+      </w:r>
+      <w:proofErr w:type="spellEnd"/>
+      <w:r>
+        <w:t xml:space="preserve"> - </w:t>
+      </w:r>
+      <w:proofErr w:type="spellStart"/>
+      <w:r>
+        <w:t>detailed</w:t>
+      </w:r>
+      <w:proofErr w:type="spellEnd"/>
+      <w:r>
+        <w:t xml:space="preserve"> </w:t>
+      </w:r>
+      <w:proofErr w:type="spellStart"/>
+      <w:r>
+        <w:t>description</w:t>
+      </w:r>
+      <w:proofErr w:type="spellEnd"/>
+      <w:r>
+        <w:t xml:space="preserve"> of the </w:t>
+      </w:r>
+      <w:proofErr w:type="spellStart"/>
+      <w:r>
+        <w:t>game</w:t>
+      </w:r>
+      <w:proofErr w:type="spellEnd"/>
+      <w:r>
+        <w:t xml:space="preserve"> </w:t>
+      </w:r>
+      <w:proofErr w:type="spellStart"/>
+      <w:r>
+        <w:t>itself</w:t>
+      </w:r>
+      <w:proofErr w:type="spellEnd"/>
+      <w:r>
+        <w:t xml:space="preserve"> </w:t>
+      </w:r>
+      <w:proofErr w:type="spellStart"/>
+      <w:r>
+        <w:t>consisting</w:t>
+      </w:r>
+      <w:proofErr w:type="spellEnd"/>
+      <w:r>
+        <w:t xml:space="preserve"> </w:t>
+      </w:r>
+      <w:proofErr w:type="spellStart"/>
+      <w:r>
+        <w:t>gameplay</w:t>
+      </w:r>
+      <w:proofErr w:type="spellEnd"/>
+      <w:r>
+        <w:t xml:space="preserve"> </w:t>
+      </w:r>
+      <w:proofErr w:type="spellStart"/>
+      <w:r>
+        <w:t>clarification</w:t>
+      </w:r>
+      <w:proofErr w:type="spellEnd"/>
+      <w:r>
+        <w:t xml:space="preserve">, </w:t>
+      </w:r>
+      <w:proofErr w:type="spellStart"/>
+      <w:r>
+        <w:t>mechanics</w:t>
+      </w:r>
+      <w:proofErr w:type="spellEnd"/>
+      <w:r>
+        <w:t xml:space="preserve"> </w:t>
+      </w:r>
+      <w:proofErr w:type="spellStart"/>
+      <w:r>
+        <w:t>occurring</w:t>
+      </w:r>
+      <w:proofErr w:type="spellEnd"/>
+      <w:r>
+        <w:t xml:space="preserve"> in the </w:t>
+      </w:r>
+      <w:proofErr w:type="spellStart"/>
+      <w:r>
+        <w:t>game</w:t>
+      </w:r>
+      <w:proofErr w:type="spellEnd"/>
+      <w:r>
+        <w:t xml:space="preserve">, </w:t>
+      </w:r>
+      <w:proofErr w:type="spellStart"/>
+      <w:r>
+        <w:t>control</w:t>
+      </w:r>
+      <w:proofErr w:type="spellEnd"/>
+      <w:r>
+        <w:t xml:space="preserve"> </w:t>
+      </w:r>
+      <w:proofErr w:type="spellStart"/>
+      <w:r>
+        <w:t>details</w:t>
+      </w:r>
+      <w:proofErr w:type="spellEnd"/>
+      <w:r>
+        <w:t xml:space="preserve">, </w:t>
+      </w:r>
+      <w:proofErr w:type="spellStart"/>
+      <w:r>
+        <w:t>presentation</w:t>
+      </w:r>
+      <w:proofErr w:type="spellEnd"/>
+      <w:r>
+        <w:t xml:space="preserve"> of the </w:t>
+      </w:r>
+      <w:proofErr w:type="spellStart"/>
+      <w:r>
+        <w:t>game</w:t>
+      </w:r>
+      <w:proofErr w:type="spellEnd"/>
+      <w:r>
+        <w:t xml:space="preserve"> </w:t>
+      </w:r>
+      <w:proofErr w:type="spellStart"/>
+      <w:r>
+        <w:t>world</w:t>
+      </w:r>
+      <w:proofErr w:type="spellEnd"/>
+      <w:r>
+        <w:t xml:space="preserve"> and </w:t>
+      </w:r>
+      <w:proofErr w:type="spellStart"/>
+      <w:r>
+        <w:t>how</w:t>
+      </w:r>
+      <w:proofErr w:type="spellEnd"/>
+      <w:r>
+        <w:t xml:space="preserve"> to </w:t>
+      </w:r>
+      <w:proofErr w:type="spellStart"/>
+      <w:r>
+        <w:t>implement</w:t>
+      </w:r>
+      <w:proofErr w:type="spellEnd"/>
+      <w:r>
+        <w:t xml:space="preserve"> </w:t>
+      </w:r>
+      <w:proofErr w:type="spellStart"/>
+      <w:r>
+        <w:t>various</w:t>
+      </w:r>
+      <w:proofErr w:type="spellEnd"/>
+      <w:r>
+        <w:t xml:space="preserve"> </w:t>
+      </w:r>
+      <w:proofErr w:type="spellStart"/>
+      <w:r>
+        <w:t>features</w:t>
+      </w:r>
+      <w:proofErr w:type="spellEnd"/>
+      <w:r>
+        <w:t xml:space="preserve"> of the system</w:t>
       </w:r>
     </w:p>
     <w:sdt>
@@ -4764,16 +5177,28 @@
       </w:r>
       <w:r>
         <w:noBreakHyphen/>
+      </w:r>
+      <w:proofErr w:type="spellStart"/>
+      <w:r>
         <w:t>t</w:t>
       </w:r>
       <w:r>
         <w:t>ime</w:t>
       </w:r>
-      <w:r>
-        <w:t> s</w:t>
-      </w:r>
-      <w:r>
-        <w:t>trategy), w których gracz podejmuje decyzje w celu osiągnięcia warunków zwycięstwa lub zrealizowania jakiegoś założonego celu. Gry tego typu często stawiają na szybkość podejmowania</w:t>
+      <w:proofErr w:type="spellEnd"/>
+      <w:r>
+        <w:t> </w:t>
+      </w:r>
+      <w:proofErr w:type="spellStart"/>
+      <w:r>
+        <w:t>s</w:t>
+      </w:r>
+      <w:r>
+        <w:t>trategy</w:t>
+      </w:r>
+      <w:proofErr w:type="spellEnd"/>
+      <w:r>
+        <w:t>), w których gracz podejmuje decyzje w celu osiągnięcia warunków zwycięstwa lub zrealizowania jakiegoś założonego celu. Gry tego typu często stawiają na szybkość podejmowania</w:t>
       </w:r>
       <w:r>
         <w:t xml:space="preserve"> </w:t>
@@ -4859,10 +5284,12 @@
         <w:pStyle w:val="Nagwek31"/>
       </w:pPr>
       <w:bookmarkStart w:id="5" w:name="_Toc93872888"/>
+      <w:proofErr w:type="spellStart"/>
       <w:r>
         <w:t>StarCraft</w:t>
       </w:r>
       <w:bookmarkEnd w:id="5"/>
+      <w:proofErr w:type="spellEnd"/>
     </w:p>
     <w:p>
       <w:pPr>
@@ -4898,8 +5325,13 @@
         <w:ind w:firstLine="567"/>
         <w:jc w:val="both"/>
       </w:pPr>
-      <w:r>
-        <w:t xml:space="preserve">StarCraft posiadał zaimplementowane funkcje, które były standardem dla tego typu gier. Gra wyróżniła się ze względu na </w:t>
+      <w:proofErr w:type="spellStart"/>
+      <w:r>
+        <w:t>StarCraft</w:t>
+      </w:r>
+      <w:proofErr w:type="spellEnd"/>
+      <w:r>
+        <w:t xml:space="preserve"> posiadał zaimplementowane funkcje, które były standardem dla tego typu gier. Gra wyróżniła się ze względu na </w:t>
       </w:r>
       <w:r>
         <w:t>urozmaicenie gry wynikające z wprowadzenia różnych ras, różniących się sposobem gry oraz funkcjami. Wymagało to od gracza zmianę strategii w zależności do wybranej nacji</w:t>
@@ -4982,17 +5414,35 @@
       <w:r>
         <w:t xml:space="preserve">Rysunek </w:t>
       </w:r>
-      <w:fldSimple w:instr=" SEQ Rysunek \* ARABIC ">
-        <w:r>
-          <w:rPr>
-            <w:noProof/>
-          </w:rPr>
-          <w:t>1</w:t>
-        </w:r>
-      </w:fldSimple>
-      <w:r>
-        <w:t xml:space="preserve"> fragment rozgrywki podczas walki dwóch nacji z gry StarCraft</w:t>
-      </w:r>
+      <w:r>
+        <w:fldChar w:fldCharType="begin"/>
+      </w:r>
+      <w:r>
+        <w:instrText xml:space="preserve"> SEQ Rysunek \* ARABIC </w:instrText>
+      </w:r>
+      <w:r>
+        <w:fldChar w:fldCharType="separate"/>
+      </w:r>
+      <w:r>
+        <w:rPr>
+          <w:noProof/>
+        </w:rPr>
+        <w:t>1</w:t>
+      </w:r>
+      <w:r>
+        <w:rPr>
+          <w:noProof/>
+        </w:rPr>
+        <w:fldChar w:fldCharType="end"/>
+      </w:r>
+      <w:r>
+        <w:t xml:space="preserve"> fragment rozgrywki podczas walki dwóch nacji z gry </w:t>
+      </w:r>
+      <w:proofErr w:type="spellStart"/>
+      <w:r>
+        <w:t>StarCraft</w:t>
+      </w:r>
+      <w:proofErr w:type="spellEnd"/>
       <w:r>
         <w:rPr>
           <w:rStyle w:val="Odwoanieprzypisudolnego"/>
@@ -5012,8 +5462,13 @@
       <w:r>
         <w:t xml:space="preserve">Wydany w 2010 </w:t>
       </w:r>
-      <w:r>
-        <w:t>StarCraft II</w:t>
+      <w:proofErr w:type="spellStart"/>
+      <w:r>
+        <w:t>StarCraft</w:t>
+      </w:r>
+      <w:proofErr w:type="spellEnd"/>
+      <w:r>
+        <w:t xml:space="preserve"> II</w:t>
       </w:r>
       <w:r>
         <w:t xml:space="preserve"> był</w:t>
@@ -5143,36 +5598,28 @@
       <w:r>
         <w:t xml:space="preserve">Rysunek </w:t>
       </w:r>
-      <w:r>
-        <w:fldChar w:fldCharType="begin"/>
-      </w:r>
-      <w:r>
-        <w:instrText xml:space="preserve"> SEQ Rysunek \* ARABIC </w:instrText>
-      </w:r>
-      <w:r>
-        <w:fldChar w:fldCharType="separate"/>
-      </w:r>
+      <w:fldSimple w:instr=" SEQ Rysunek \* ARABIC ">
+        <w:r>
+          <w:rPr>
+            <w:noProof/>
+          </w:rPr>
+          <w:t>2</w:t>
+        </w:r>
+      </w:fldSimple>
       <w:r>
         <w:rPr>
           <w:noProof/>
         </w:rPr>
-        <w:t>2</w:t>
-      </w:r>
-      <w:r>
-        <w:rPr>
-          <w:noProof/>
-        </w:rPr>
-        <w:fldChar w:fldCharType="end"/>
-      </w:r>
-      <w:r>
-        <w:rPr>
-          <w:noProof/>
-        </w:rPr>
         <w:t xml:space="preserve"> </w:t>
       </w:r>
       <w:r>
-        <w:t>fragment rozgrywki z gry StarCraft</w:t>
-      </w:r>
+        <w:t xml:space="preserve">fragment rozgrywki z gry </w:t>
+      </w:r>
+      <w:proofErr w:type="spellStart"/>
+      <w:r>
+        <w:t>StarCraft</w:t>
+      </w:r>
+      <w:proofErr w:type="spellEnd"/>
       <w:r>
         <w:rPr>
           <w:rStyle w:val="Odwoanieprzypisudolnego"/>
@@ -5419,11 +5866,19 @@
           <w:lang w:val="en-US"/>
         </w:rPr>
       </w:pPr>
+      <w:proofErr w:type="spellStart"/>
       <w:r>
         <w:rPr>
           <w:lang w:val="en-US"/>
         </w:rPr>
-        <w:t xml:space="preserve">Rysunek </w:t>
+        <w:t>Rysunek</w:t>
+      </w:r>
+      <w:proofErr w:type="spellEnd"/>
+      <w:r>
+        <w:rPr>
+          <w:lang w:val="en-US"/>
+        </w:rPr>
+        <w:t xml:space="preserve"> </w:t>
       </w:r>
       <w:r>
         <w:fldChar w:fldCharType="begin"/>
@@ -5463,12 +5918,14 @@
         </w:rPr>
         <w:t xml:space="preserve">fragment </w:t>
       </w:r>
+      <w:proofErr w:type="spellStart"/>
       <w:r>
         <w:rPr>
           <w:lang w:val="en-US"/>
         </w:rPr>
         <w:t>rozgrywki</w:t>
       </w:r>
+      <w:proofErr w:type="spellEnd"/>
       <w:r>
         <w:rPr>
           <w:lang w:val="en-US"/>
@@ -5481,11 +5938,19 @@
         </w:rPr>
         <w:t xml:space="preserve">z </w:t>
       </w:r>
+      <w:proofErr w:type="spellStart"/>
       <w:r>
         <w:rPr>
           <w:lang w:val="en-US"/>
         </w:rPr>
-        <w:t>gry The Lord of the Rings: Battl</w:t>
+        <w:t>gry</w:t>
+      </w:r>
+      <w:proofErr w:type="spellEnd"/>
+      <w:r>
+        <w:rPr>
+          <w:lang w:val="en-US"/>
+        </w:rPr>
+        <w:t xml:space="preserve"> The Lord of the Rings: Battl</w:t>
       </w:r>
       <w:r>
         <w:rPr>
@@ -6287,14 +6752,27 @@
       <w:r>
         <w:t xml:space="preserve">Rysunek </w:t>
       </w:r>
-      <w:fldSimple w:instr=" SEQ Rysunek \* ARABIC ">
-        <w:r>
-          <w:rPr>
-            <w:noProof/>
-          </w:rPr>
-          <w:t>4</w:t>
-        </w:r>
-      </w:fldSimple>
+      <w:r>
+        <w:fldChar w:fldCharType="begin"/>
+      </w:r>
+      <w:r>
+        <w:instrText xml:space="preserve"> SEQ Rysunek \* ARABIC </w:instrText>
+      </w:r>
+      <w:r>
+        <w:fldChar w:fldCharType="separate"/>
+      </w:r>
+      <w:r>
+        <w:rPr>
+          <w:noProof/>
+        </w:rPr>
+        <w:t>4</w:t>
+      </w:r>
+      <w:r>
+        <w:rPr>
+          <w:noProof/>
+        </w:rPr>
+        <w:fldChar w:fldCharType="end"/>
+      </w:r>
       <w:r>
         <w:t xml:space="preserve"> ekran </w:t>
       </w:r>
@@ -6420,11 +6898,19 @@
           <w:color w:val="000000" w:themeColor="text1"/>
         </w:rPr>
       </w:pPr>
+      <w:proofErr w:type="spellStart"/>
       <w:r>
         <w:rPr>
           <w:color w:val="000000" w:themeColor="text1"/>
         </w:rPr>
-        <w:t xml:space="preserve">liczbaJednostek – liczba </w:t>
+        <w:t>liczbaJednostek</w:t>
+      </w:r>
+      <w:proofErr w:type="spellEnd"/>
+      <w:r>
+        <w:rPr>
+          <w:color w:val="000000" w:themeColor="text1"/>
+        </w:rPr>
+        <w:t xml:space="preserve"> – liczba </w:t>
       </w:r>
       <w:r>
         <w:rPr>
@@ -6453,11 +6939,19 @@
           <w:color w:val="000000" w:themeColor="text1"/>
         </w:rPr>
       </w:pPr>
+      <w:proofErr w:type="spellStart"/>
       <w:r>
         <w:rPr>
           <w:color w:val="000000" w:themeColor="text1"/>
         </w:rPr>
-        <w:t>modyfikatorJednostek – modyfikator określający jak cenne są jednostki dla punktacji</w:t>
+        <w:t>modyfikatorJednostek</w:t>
+      </w:r>
+      <w:proofErr w:type="spellEnd"/>
+      <w:r>
+        <w:rPr>
+          <w:color w:val="000000" w:themeColor="text1"/>
+        </w:rPr>
+        <w:t xml:space="preserve"> – modyfikator określający jak cenne są jednostki dla punktacji</w:t>
       </w:r>
     </w:p>
     <w:p>
@@ -6474,11 +6968,19 @@
           <w:color w:val="000000" w:themeColor="text1"/>
         </w:rPr>
       </w:pPr>
+      <w:proofErr w:type="spellStart"/>
       <w:r>
         <w:rPr>
           <w:color w:val="000000" w:themeColor="text1"/>
         </w:rPr>
-        <w:t xml:space="preserve">liczbaZłota – liczba </w:t>
+        <w:t>liczbaZłota</w:t>
+      </w:r>
+      <w:proofErr w:type="spellEnd"/>
+      <w:r>
+        <w:rPr>
+          <w:color w:val="000000" w:themeColor="text1"/>
+        </w:rPr>
+        <w:t xml:space="preserve"> – liczba </w:t>
       </w:r>
       <w:r>
         <w:rPr>
@@ -6606,30 +7108,14 @@
       <w:r>
         <w:t xml:space="preserve">Rysunek </w:t>
       </w:r>
-      <w:r>
-        <w:fldChar w:fldCharType="begin"/>
-      </w:r>
-      <w:r>
-        <w:instrText xml:space="preserve"> SEQ Rysu</w:instrText>
-      </w:r>
-      <w:r>
-        <w:instrText xml:space="preserve">nek \* ARABIC </w:instrText>
-      </w:r>
-      <w:r>
-        <w:fldChar w:fldCharType="separate"/>
-      </w:r>
-      <w:r>
-        <w:rPr>
-          <w:noProof/>
-        </w:rPr>
-        <w:t>5</w:t>
-      </w:r>
-      <w:r>
-        <w:rPr>
-          <w:noProof/>
-        </w:rPr>
-        <w:fldChar w:fldCharType="end"/>
-      </w:r>
+      <w:fldSimple w:instr=" SEQ Rysunek \* ARABIC ">
+        <w:r>
+          <w:rPr>
+            <w:noProof/>
+          </w:rPr>
+          <w:t>5</w:t>
+        </w:r>
+      </w:fldSimple>
       <w:r>
         <w:t xml:space="preserve"> fragment rozgrywki z wyszczególnionymi elementami interfejsu gracza</w:t>
       </w:r>
@@ -6874,14 +7360,27 @@
       <w:r>
         <w:t xml:space="preserve">Rysunek </w:t>
       </w:r>
-      <w:fldSimple w:instr=" SEQ Rysunek \* ARABIC ">
-        <w:r>
-          <w:rPr>
-            <w:noProof/>
-          </w:rPr>
-          <w:t>6</w:t>
-        </w:r>
-      </w:fldSimple>
+      <w:r>
+        <w:fldChar w:fldCharType="begin"/>
+      </w:r>
+      <w:r>
+        <w:instrText xml:space="preserve"> SEQ Rysunek \* ARABIC </w:instrText>
+      </w:r>
+      <w:r>
+        <w:fldChar w:fldCharType="separate"/>
+      </w:r>
+      <w:r>
+        <w:rPr>
+          <w:noProof/>
+        </w:rPr>
+        <w:t>6</w:t>
+      </w:r>
+      <w:r>
+        <w:rPr>
+          <w:noProof/>
+        </w:rPr>
+        <w:fldChar w:fldCharType="end"/>
+      </w:r>
       <w:r>
         <w:t xml:space="preserve"> </w:t>
       </w:r>
@@ -7035,14 +7534,30 @@
       <w:r>
         <w:t xml:space="preserve">Rysunek </w:t>
       </w:r>
-      <w:fldSimple w:instr=" SEQ Rysunek \* ARABIC ">
-        <w:r>
-          <w:rPr>
-            <w:noProof/>
-          </w:rPr>
-          <w:t>7</w:t>
-        </w:r>
-      </w:fldSimple>
+      <w:r>
+        <w:fldChar w:fldCharType="begin"/>
+      </w:r>
+      <w:r>
+        <w:instrText xml:space="preserve"> SEQ Rysunek </w:instrText>
+      </w:r>
+      <w:r>
+        <w:instrText xml:space="preserve">\* ARABIC </w:instrText>
+      </w:r>
+      <w:r>
+        <w:fldChar w:fldCharType="separate"/>
+      </w:r>
+      <w:r>
+        <w:rPr>
+          <w:noProof/>
+        </w:rPr>
+        <w:t>7</w:t>
+      </w:r>
+      <w:r>
+        <w:rPr>
+          <w:noProof/>
+        </w:rPr>
+        <w:fldChar w:fldCharType="end"/>
+      </w:r>
       <w:r>
         <w:t xml:space="preserve"> </w:t>
       </w:r>
@@ -7251,14 +7766,27 @@
       <w:r>
         <w:t xml:space="preserve">Rysunek </w:t>
       </w:r>
-      <w:fldSimple w:instr=" SEQ Rysunek \* ARABIC ">
-        <w:r>
-          <w:rPr>
-            <w:noProof/>
-          </w:rPr>
-          <w:t>8</w:t>
-        </w:r>
-      </w:fldSimple>
+      <w:r>
+        <w:fldChar w:fldCharType="begin"/>
+      </w:r>
+      <w:r>
+        <w:instrText xml:space="preserve"> SEQ Rysunek \* ARABIC </w:instrText>
+      </w:r>
+      <w:r>
+        <w:fldChar w:fldCharType="separate"/>
+      </w:r>
+      <w:r>
+        <w:rPr>
+          <w:noProof/>
+        </w:rPr>
+        <w:t>8</w:t>
+      </w:r>
+      <w:r>
+        <w:rPr>
+          <w:noProof/>
+        </w:rPr>
+        <w:fldChar w:fldCharType="end"/>
+      </w:r>
       <w:r>
         <w:t xml:space="preserve"> </w:t>
       </w:r>
@@ -7434,27 +7962,14 @@
       <w:r>
         <w:t xml:space="preserve">Rysunek </w:t>
       </w:r>
-      <w:r>
-        <w:fldChar w:fldCharType="begin"/>
-      </w:r>
-      <w:r>
-        <w:instrText xml:space="preserve"> SEQ Rysunek \* ARABIC </w:instrText>
-      </w:r>
-      <w:r>
-        <w:fldChar w:fldCharType="separate"/>
-      </w:r>
-      <w:r>
-        <w:rPr>
-          <w:noProof/>
-        </w:rPr>
-        <w:t>9</w:t>
-      </w:r>
-      <w:r>
-        <w:rPr>
-          <w:noProof/>
-        </w:rPr>
-        <w:fldChar w:fldCharType="end"/>
-      </w:r>
+      <w:fldSimple w:instr=" SEQ Rysunek \* ARABIC ">
+        <w:r>
+          <w:rPr>
+            <w:noProof/>
+          </w:rPr>
+          <w:t>9</w:t>
+        </w:r>
+      </w:fldSimple>
       <w:r>
         <w:t xml:space="preserve"> fragment skryptu odpowiedzialnego za ruch kamery</w:t>
       </w:r>
@@ -7623,27 +8138,14 @@
       <w:r>
         <w:t xml:space="preserve">Rysunek </w:t>
       </w:r>
-      <w:r>
-        <w:fldChar w:fldCharType="begin"/>
-      </w:r>
-      <w:r>
-        <w:instrText xml:space="preserve"> SEQ Rysunek \* ARABIC </w:instrText>
-      </w:r>
-      <w:r>
-        <w:fldChar w:fldCharType="separate"/>
-      </w:r>
-      <w:r>
-        <w:rPr>
-          <w:noProof/>
-        </w:rPr>
-        <w:t>10</w:t>
-      </w:r>
-      <w:r>
-        <w:rPr>
-          <w:noProof/>
-        </w:rPr>
-        <w:fldChar w:fldCharType="end"/>
-      </w:r>
+      <w:fldSimple w:instr=" SEQ Rysunek \* ARABIC ">
+        <w:r>
+          <w:rPr>
+            <w:noProof/>
+          </w:rPr>
+          <w:t>10</w:t>
+        </w:r>
+      </w:fldSimple>
       <w:r>
         <w:t xml:space="preserve"> </w:t>
       </w:r>
@@ -7789,27 +8291,14 @@
       <w:r>
         <w:t xml:space="preserve">Rysunek </w:t>
       </w:r>
-      <w:r>
-        <w:fldChar w:fldCharType="begin"/>
-      </w:r>
-      <w:r>
-        <w:instrText xml:space="preserve"> SEQ Rysunek \* ARABIC </w:instrText>
-      </w:r>
-      <w:r>
-        <w:fldChar w:fldCharType="separate"/>
-      </w:r>
-      <w:r>
-        <w:rPr>
-          <w:noProof/>
-        </w:rPr>
-        <w:t>11</w:t>
-      </w:r>
-      <w:r>
-        <w:rPr>
-          <w:noProof/>
-        </w:rPr>
-        <w:fldChar w:fldCharType="end"/>
-      </w:r>
+      <w:fldSimple w:instr=" SEQ Rysunek \* ARABIC ">
+        <w:r>
+          <w:rPr>
+            <w:noProof/>
+          </w:rPr>
+          <w:t>11</w:t>
+        </w:r>
+      </w:fldSimple>
       <w:r>
         <w:t xml:space="preserve"> </w:t>
       </w:r>
@@ -7928,27 +8417,14 @@
       <w:r>
         <w:t xml:space="preserve">Rysunek </w:t>
       </w:r>
-      <w:r>
-        <w:fldChar w:fldCharType="begin"/>
-      </w:r>
-      <w:r>
-        <w:instrText xml:space="preserve"> SEQ Rysunek \* ARABIC </w:instrText>
-      </w:r>
-      <w:r>
-        <w:fldChar w:fldCharType="separate"/>
-      </w:r>
-      <w:r>
-        <w:rPr>
-          <w:noProof/>
-        </w:rPr>
-        <w:t>12</w:t>
-      </w:r>
-      <w:r>
-        <w:rPr>
-          <w:noProof/>
-        </w:rPr>
-        <w:fldChar w:fldCharType="end"/>
-      </w:r>
+      <w:fldSimple w:instr=" SEQ Rysunek \* ARABIC ">
+        <w:r>
+          <w:rPr>
+            <w:noProof/>
+          </w:rPr>
+          <w:t>12</w:t>
+        </w:r>
+      </w:fldSimple>
       <w:r>
         <w:rPr>
           <w:noProof/>
@@ -8128,30 +8604,14 @@
       <w:r>
         <w:t xml:space="preserve">Rysunek </w:t>
       </w:r>
-      <w:r>
-        <w:fldChar w:fldCharType="begin"/>
-      </w:r>
-      <w:r>
-        <w:instrText xml:space="preserve"> SEQ Rysunek \* ARABIC</w:instrText>
-      </w:r>
-      <w:r>
-        <w:instrText xml:space="preserve"> </w:instrText>
-      </w:r>
-      <w:r>
-        <w:fldChar w:fldCharType="separate"/>
-      </w:r>
-      <w:r>
-        <w:rPr>
-          <w:noProof/>
-        </w:rPr>
-        <w:t>13</w:t>
-      </w:r>
-      <w:r>
-        <w:rPr>
-          <w:noProof/>
-        </w:rPr>
-        <w:fldChar w:fldCharType="end"/>
-      </w:r>
+      <w:fldSimple w:instr=" SEQ Rysunek \* ARABIC ">
+        <w:r>
+          <w:rPr>
+            <w:noProof/>
+          </w:rPr>
+          <w:t>13</w:t>
+        </w:r>
+      </w:fldSimple>
       <w:r>
         <w:t xml:space="preserve"> </w:t>
       </w:r>
@@ -8277,14 +8737,27 @@
       <w:r>
         <w:t xml:space="preserve">Rysunek </w:t>
       </w:r>
-      <w:fldSimple w:instr=" SEQ Rysunek \* ARABIC ">
-        <w:r>
-          <w:rPr>
-            <w:noProof/>
-          </w:rPr>
-          <w:t>14</w:t>
-        </w:r>
-      </w:fldSimple>
+      <w:r>
+        <w:fldChar w:fldCharType="begin"/>
+      </w:r>
+      <w:r>
+        <w:instrText xml:space="preserve"> SEQ Rysunek \* ARABIC </w:instrText>
+      </w:r>
+      <w:r>
+        <w:fldChar w:fldCharType="separate"/>
+      </w:r>
+      <w:r>
+        <w:rPr>
+          <w:noProof/>
+        </w:rPr>
+        <w:t>14</w:t>
+      </w:r>
+      <w:r>
+        <w:rPr>
+          <w:noProof/>
+        </w:rPr>
+        <w:fldChar w:fldCharType="end"/>
+      </w:r>
       <w:r>
         <w:t xml:space="preserve"> komponenty w głównym kontrolerze gry</w:t>
       </w:r>
@@ -8403,14 +8876,27 @@
       <w:r>
         <w:t xml:space="preserve">Rysunek </w:t>
       </w:r>
-      <w:fldSimple w:instr=" SEQ Rysunek \* ARABIC ">
-        <w:r>
-          <w:rPr>
-            <w:noProof/>
-          </w:rPr>
-          <w:t>15</w:t>
-        </w:r>
-      </w:fldSimple>
+      <w:r>
+        <w:fldChar w:fldCharType="begin"/>
+      </w:r>
+      <w:r>
+        <w:instrText xml:space="preserve"> SEQ Rysunek \* ARABIC </w:instrText>
+      </w:r>
+      <w:r>
+        <w:fldChar w:fldCharType="separate"/>
+      </w:r>
+      <w:r>
+        <w:rPr>
+          <w:noProof/>
+        </w:rPr>
+        <w:t>15</w:t>
+      </w:r>
+      <w:r>
+        <w:rPr>
+          <w:noProof/>
+        </w:rPr>
+        <w:fldChar w:fldCharType="end"/>
+      </w:r>
       <w:r>
         <w:t xml:space="preserve"> fragment kodu odpowiedzialnego za zaznaczanie myszą komputerową</w:t>
       </w:r>
@@ -8520,14 +9006,27 @@
       <w:r>
         <w:t xml:space="preserve">Rysunek </w:t>
       </w:r>
-      <w:fldSimple w:instr=" SEQ Rysunek \* ARABIC ">
-        <w:r>
-          <w:rPr>
-            <w:noProof/>
-          </w:rPr>
-          <w:t>16</w:t>
-        </w:r>
-      </w:fldSimple>
+      <w:r>
+        <w:fldChar w:fldCharType="begin"/>
+      </w:r>
+      <w:r>
+        <w:instrText xml:space="preserve"> SEQ Rysunek \* ARABIC </w:instrText>
+      </w:r>
+      <w:r>
+        <w:fldChar w:fldCharType="separate"/>
+      </w:r>
+      <w:r>
+        <w:rPr>
+          <w:noProof/>
+        </w:rPr>
+        <w:t>16</w:t>
+      </w:r>
+      <w:r>
+        <w:rPr>
+          <w:noProof/>
+        </w:rPr>
+        <w:fldChar w:fldCharType="end"/>
+      </w:r>
       <w:r>
         <w:t xml:space="preserve"> skryptu odpowiedzialnego za budowanie</w:t>
       </w:r>
@@ -8632,14 +9131,27 @@
       <w:r>
         <w:t xml:space="preserve">Rysunek </w:t>
       </w:r>
-      <w:fldSimple w:instr=" SEQ Rysunek \* ARABIC ">
-        <w:r>
-          <w:rPr>
-            <w:noProof/>
-          </w:rPr>
-          <w:t>17</w:t>
-        </w:r>
-      </w:fldSimple>
+      <w:r>
+        <w:fldChar w:fldCharType="begin"/>
+      </w:r>
+      <w:r>
+        <w:instrText xml:space="preserve"> SEQ Rysunek \* ARABIC </w:instrText>
+      </w:r>
+      <w:r>
+        <w:fldChar w:fldCharType="separate"/>
+      </w:r>
+      <w:r>
+        <w:rPr>
+          <w:noProof/>
+        </w:rPr>
+        <w:t>17</w:t>
+      </w:r>
+      <w:r>
+        <w:rPr>
+          <w:noProof/>
+        </w:rPr>
+        <w:fldChar w:fldCharType="end"/>
+      </w:r>
       <w:r>
         <w:t xml:space="preserve"> zestaw statystyk oraz obiektów przypisanych dla jednostki pracownika</w:t>
       </w:r>
@@ -8651,7 +9163,15 @@
         <w:jc w:val="both"/>
       </w:pPr>
       <w:r>
-        <w:t xml:space="preserve">Dane o każdej jednostce są przechowywane w kontenerze danych „ScriptableObject” co pozwala zmniejszyć zużycie pamięci, poprzez unikanie </w:t>
+        <w:t>Dane o każdej jednostce są przechowywane w kontenerze danych „</w:t>
+      </w:r>
+      <w:proofErr w:type="spellStart"/>
+      <w:r>
+        <w:t>ScriptableObject</w:t>
+      </w:r>
+      <w:proofErr w:type="spellEnd"/>
+      <w:r>
+        <w:t xml:space="preserve">” co pozwala zmniejszyć zużycie pamięci, poprzez unikanie </w:t>
       </w:r>
       <w:r>
         <w:t>tworzenia dużej ilości prefabrykatów.</w:t>
@@ -8700,7 +9220,23 @@
         <w:t xml:space="preserve"> z kolei</w:t>
       </w:r>
       <w:r>
-        <w:t xml:space="preserve"> znajduje się w jednym z dwóch głównych obiektów nazwanych „PlayerUnits” oraz „EnemyUnits”</w:t>
+        <w:t xml:space="preserve"> znajduje się w jednym z dwóch głównych obiektów nazwanych „</w:t>
+      </w:r>
+      <w:proofErr w:type="spellStart"/>
+      <w:r>
+        <w:t>PlayerUnits</w:t>
+      </w:r>
+      <w:proofErr w:type="spellEnd"/>
+      <w:r>
+        <w:t>” oraz „</w:t>
+      </w:r>
+      <w:proofErr w:type="spellStart"/>
+      <w:r>
+        <w:t>EnemyUnits</w:t>
+      </w:r>
+      <w:proofErr w:type="spellEnd"/>
+      <w:r>
+        <w:t>”</w:t>
       </w:r>
       <w:r>
         <w:t>, odpowiednio dla gracza oraz przeciwnika.</w:t>
@@ -8802,14 +9338,27 @@
       <w:r>
         <w:t xml:space="preserve">Rysunek </w:t>
       </w:r>
-      <w:fldSimple w:instr=" SEQ Rysunek \* ARABIC ">
-        <w:r>
-          <w:rPr>
-            <w:noProof/>
-          </w:rPr>
-          <w:t>18</w:t>
-        </w:r>
-      </w:fldSimple>
+      <w:r>
+        <w:fldChar w:fldCharType="begin"/>
+      </w:r>
+      <w:r>
+        <w:instrText xml:space="preserve"> SEQ Rysunek \* ARABIC </w:instrText>
+      </w:r>
+      <w:r>
+        <w:fldChar w:fldCharType="separate"/>
+      </w:r>
+      <w:r>
+        <w:rPr>
+          <w:noProof/>
+        </w:rPr>
+        <w:t>18</w:t>
+      </w:r>
+      <w:r>
+        <w:rPr>
+          <w:noProof/>
+        </w:rPr>
+        <w:fldChar w:fldCharType="end"/>
+      </w:r>
       <w:r>
         <w:rPr>
           <w:noProof/>
@@ -8928,14 +9477,27 @@
       <w:r>
         <w:t xml:space="preserve">Rysunek </w:t>
       </w:r>
-      <w:fldSimple w:instr=" SEQ Rysunek \* ARABIC ">
-        <w:r>
-          <w:rPr>
-            <w:noProof/>
-          </w:rPr>
-          <w:t>19</w:t>
-        </w:r>
-      </w:fldSimple>
+      <w:r>
+        <w:fldChar w:fldCharType="begin"/>
+      </w:r>
+      <w:r>
+        <w:instrText xml:space="preserve"> SEQ Rysunek \* ARABIC </w:instrText>
+      </w:r>
+      <w:r>
+        <w:fldChar w:fldCharType="separate"/>
+      </w:r>
+      <w:r>
+        <w:rPr>
+          <w:noProof/>
+        </w:rPr>
+        <w:t>19</w:t>
+      </w:r>
+      <w:r>
+        <w:rPr>
+          <w:noProof/>
+        </w:rPr>
+        <w:fldChar w:fldCharType="end"/>
+      </w:r>
       <w:r>
         <w:t xml:space="preserve"> zestaw statystyk oraz obiektów przypisanych </w:t>
       </w:r>
@@ -9000,14 +9562,27 @@
       <w:r>
         <w:t xml:space="preserve">Rysunek </w:t>
       </w:r>
-      <w:fldSimple w:instr=" SEQ Rysunek \* ARABIC ">
-        <w:r>
-          <w:rPr>
-            <w:noProof/>
-          </w:rPr>
-          <w:t>20</w:t>
-        </w:r>
-      </w:fldSimple>
+      <w:r>
+        <w:fldChar w:fldCharType="begin"/>
+      </w:r>
+      <w:r>
+        <w:instrText xml:space="preserve"> SEQ Rysunek \* ARABIC </w:instrText>
+      </w:r>
+      <w:r>
+        <w:fldChar w:fldCharType="separate"/>
+      </w:r>
+      <w:r>
+        <w:rPr>
+          <w:noProof/>
+        </w:rPr>
+        <w:t>20</w:t>
+      </w:r>
+      <w:r>
+        <w:rPr>
+          <w:noProof/>
+        </w:rPr>
+        <w:fldChar w:fldCharType="end"/>
+      </w:r>
       <w:r>
         <w:t xml:space="preserve"> struktur</w:t>
       </w:r>
@@ -9130,27 +9705,14 @@
       <w:r>
         <w:t xml:space="preserve">Rysunek </w:t>
       </w:r>
-      <w:r>
-        <w:fldChar w:fldCharType="begin"/>
-      </w:r>
-      <w:r>
-        <w:instrText xml:space="preserve"> SEQ Rysunek \* ARABIC </w:instrText>
-      </w:r>
-      <w:r>
-        <w:fldChar w:fldCharType="separate"/>
-      </w:r>
-      <w:r>
-        <w:rPr>
-          <w:noProof/>
-        </w:rPr>
-        <w:t>21</w:t>
-      </w:r>
-      <w:r>
-        <w:rPr>
-          <w:noProof/>
-        </w:rPr>
-        <w:fldChar w:fldCharType="end"/>
-      </w:r>
+      <w:fldSimple w:instr=" SEQ Rysunek \* ARABIC ">
+        <w:r>
+          <w:rPr>
+            <w:noProof/>
+          </w:rPr>
+          <w:t>21</w:t>
+        </w:r>
+      </w:fldSimple>
       <w:r>
         <w:t xml:space="preserve"> skrypt odpowiedzialny za stworzeni</w:t>
       </w:r>
@@ -9302,14 +9864,27 @@
       <w:r>
         <w:t xml:space="preserve">Rysunek </w:t>
       </w:r>
-      <w:fldSimple w:instr=" SEQ Rysunek \* ARABIC ">
-        <w:r>
-          <w:rPr>
-            <w:noProof/>
-          </w:rPr>
-          <w:t>22</w:t>
-        </w:r>
-      </w:fldSimple>
+      <w:r>
+        <w:fldChar w:fldCharType="begin"/>
+      </w:r>
+      <w:r>
+        <w:instrText xml:space="preserve"> SEQ Rysunek \* ARABIC </w:instrText>
+      </w:r>
+      <w:r>
+        <w:fldChar w:fldCharType="separate"/>
+      </w:r>
+      <w:r>
+        <w:rPr>
+          <w:noProof/>
+        </w:rPr>
+        <w:t>22</w:t>
+      </w:r>
+      <w:r>
+        <w:rPr>
+          <w:noProof/>
+        </w:rPr>
+        <w:fldChar w:fldCharType="end"/>
+      </w:r>
       <w:r>
         <w:t xml:space="preserve"> funkcja używana do okresowego dodawania złota</w:t>
       </w:r>
@@ -9411,27 +9986,14 @@
       <w:r>
         <w:t xml:space="preserve">Rysunek </w:t>
       </w:r>
-      <w:r>
-        <w:fldChar w:fldCharType="begin"/>
-      </w:r>
-      <w:r>
-        <w:instrText xml:space="preserve"> SEQ Rysunek \* ARABIC </w:instrText>
-      </w:r>
-      <w:r>
-        <w:fldChar w:fldCharType="separate"/>
-      </w:r>
-      <w:r>
-        <w:rPr>
-          <w:noProof/>
-        </w:rPr>
-        <w:t>23</w:t>
-      </w:r>
-      <w:r>
-        <w:rPr>
-          <w:noProof/>
-        </w:rPr>
-        <w:fldChar w:fldCharType="end"/>
-      </w:r>
+      <w:fldSimple w:instr=" SEQ Rysunek \* ARABIC ">
+        <w:r>
+          <w:rPr>
+            <w:noProof/>
+          </w:rPr>
+          <w:t>23</w:t>
+        </w:r>
+      </w:fldSimple>
       <w:r>
         <w:t xml:space="preserve"> funkcja odpowiedzialna za </w:t>
       </w:r>
@@ -9658,7 +10220,15 @@
         <w:t xml:space="preserve">niepożądanego zatrzymywania się jednostek w miejscu, użyty został </w:t>
       </w:r>
       <w:r>
-        <w:t>system A* Pathfinding Project</w:t>
+        <w:t xml:space="preserve">system A* </w:t>
+      </w:r>
+      <w:proofErr w:type="spellStart"/>
+      <w:r>
+        <w:t>Pathfinding</w:t>
+      </w:r>
+      <w:proofErr w:type="spellEnd"/>
+      <w:r>
+        <w:t xml:space="preserve"> Project</w:t>
       </w:r>
       <w:r>
         <w:rPr>
@@ -9826,7 +10396,15 @@
         <w:jc w:val="both"/>
       </w:pPr>
       <w:r>
-        <w:t xml:space="preserve">The Manhattan Distance (metryka miasto) – używana </w:t>
+        <w:t xml:space="preserve">The Manhattan </w:t>
+      </w:r>
+      <w:proofErr w:type="spellStart"/>
+      <w:r>
+        <w:t>Distance</w:t>
+      </w:r>
+      <w:proofErr w:type="spellEnd"/>
+      <w:r>
+        <w:t xml:space="preserve"> (metryka miasto) – używana </w:t>
       </w:r>
       <w:r>
         <w:t>jest,</w:t>
@@ -9844,7 +10422,23 @@
         <w:jc w:val="both"/>
       </w:pPr>
       <w:r>
-        <w:t xml:space="preserve">The Euclidean Distance (metryka euklidesowa) – </w:t>
+        <w:t xml:space="preserve">The </w:t>
+      </w:r>
+      <w:proofErr w:type="spellStart"/>
+      <w:r>
+        <w:t>Euclidean</w:t>
+      </w:r>
+      <w:proofErr w:type="spellEnd"/>
+      <w:r>
+        <w:t xml:space="preserve"> </w:t>
+      </w:r>
+      <w:proofErr w:type="spellStart"/>
+      <w:r>
+        <w:t>Distance</w:t>
+      </w:r>
+      <w:proofErr w:type="spellEnd"/>
+      <w:r>
+        <w:t xml:space="preserve"> (metryka euklidesowa) – </w:t>
       </w:r>
       <w:r>
         <w:t xml:space="preserve">stosowana jest w sytuacji, kiedy </w:t>
@@ -10116,27 +10710,14 @@
       <w:r>
         <w:t xml:space="preserve">Rysunek </w:t>
       </w:r>
-      <w:r>
-        <w:fldChar w:fldCharType="begin"/>
-      </w:r>
-      <w:r>
-        <w:instrText xml:space="preserve"> SEQ Rysunek \* ARABIC </w:instrText>
-      </w:r>
-      <w:r>
-        <w:fldChar w:fldCharType="separate"/>
-      </w:r>
-      <w:r>
-        <w:rPr>
-          <w:noProof/>
-        </w:rPr>
-        <w:t>24</w:t>
-      </w:r>
-      <w:r>
-        <w:rPr>
-          <w:noProof/>
-        </w:rPr>
-        <w:fldChar w:fldCharType="end"/>
-      </w:r>
+      <w:fldSimple w:instr=" SEQ Rysunek \* ARABIC ">
+        <w:r>
+          <w:rPr>
+            <w:noProof/>
+          </w:rPr>
+          <w:t>24</w:t>
+        </w:r>
+      </w:fldSimple>
       <w:r>
         <w:t xml:space="preserve"> </w:t>
       </w:r>
@@ -10397,27 +10978,14 @@
       <w:r>
         <w:t xml:space="preserve">Rysunek </w:t>
       </w:r>
-      <w:r>
-        <w:fldChar w:fldCharType="begin"/>
-      </w:r>
-      <w:r>
-        <w:instrText xml:space="preserve"> SEQ Rysunek \* ARABIC </w:instrText>
-      </w:r>
-      <w:r>
-        <w:fldChar w:fldCharType="separate"/>
-      </w:r>
-      <w:r>
-        <w:rPr>
-          <w:noProof/>
-        </w:rPr>
-        <w:t>25</w:t>
-      </w:r>
-      <w:r>
-        <w:rPr>
-          <w:noProof/>
-        </w:rPr>
-        <w:fldChar w:fldCharType="end"/>
-      </w:r>
+      <w:fldSimple w:instr=" SEQ Rysunek \* ARABIC ">
+        <w:r>
+          <w:rPr>
+            <w:noProof/>
+          </w:rPr>
+          <w:t>25</w:t>
+        </w:r>
+      </w:fldSimple>
       <w:r>
         <w:t xml:space="preserve"> wizualizacja generowanych pozycji</w:t>
       </w:r>
@@ -10549,14 +11117,27 @@
       <w:r>
         <w:t xml:space="preserve">Rysunek </w:t>
       </w:r>
-      <w:fldSimple w:instr=" SEQ Rysunek \* ARABIC ">
-        <w:r>
-          <w:rPr>
-            <w:noProof/>
-          </w:rPr>
-          <w:t>26</w:t>
-        </w:r>
-      </w:fldSimple>
+      <w:r>
+        <w:fldChar w:fldCharType="begin"/>
+      </w:r>
+      <w:r>
+        <w:instrText xml:space="preserve"> SEQ Rysunek \* ARABIC </w:instrText>
+      </w:r>
+      <w:r>
+        <w:fldChar w:fldCharType="separate"/>
+      </w:r>
+      <w:r>
+        <w:rPr>
+          <w:noProof/>
+        </w:rPr>
+        <w:t>26</w:t>
+      </w:r>
+      <w:r>
+        <w:rPr>
+          <w:noProof/>
+        </w:rPr>
+        <w:fldChar w:fldCharType="end"/>
+      </w:r>
       <w:r>
         <w:t xml:space="preserve"> </w:t>
       </w:r>
@@ -10641,14 +11222,27 @@
       <w:r>
         <w:t xml:space="preserve">Rysunek </w:t>
       </w:r>
-      <w:fldSimple w:instr=" SEQ Rysunek \* ARABIC ">
-        <w:r>
-          <w:rPr>
-            <w:noProof/>
-          </w:rPr>
-          <w:t>27</w:t>
-        </w:r>
-      </w:fldSimple>
+      <w:r>
+        <w:fldChar w:fldCharType="begin"/>
+      </w:r>
+      <w:r>
+        <w:instrText xml:space="preserve"> SEQ Rysunek \* ARABIC </w:instrText>
+      </w:r>
+      <w:r>
+        <w:fldChar w:fldCharType="separate"/>
+      </w:r>
+      <w:r>
+        <w:rPr>
+          <w:noProof/>
+        </w:rPr>
+        <w:t>27</w:t>
+      </w:r>
+      <w:r>
+        <w:rPr>
+          <w:noProof/>
+        </w:rPr>
+        <w:fldChar w:fldCharType="end"/>
+      </w:r>
       <w:r>
         <w:t xml:space="preserve"> ekran po osiągnięciu zwycięstwa w grze</w:t>
       </w:r>
@@ -10765,14 +11359,27 @@
       <w:r>
         <w:t xml:space="preserve">Rysunek </w:t>
       </w:r>
-      <w:fldSimple w:instr=" SEQ Rysunek \* ARABIC ">
-        <w:r>
-          <w:rPr>
-            <w:noProof/>
-          </w:rPr>
-          <w:t>28</w:t>
-        </w:r>
-      </w:fldSimple>
+      <w:r>
+        <w:fldChar w:fldCharType="begin"/>
+      </w:r>
+      <w:r>
+        <w:instrText xml:space="preserve"> SEQ Rysunek \* ARABIC </w:instrText>
+      </w:r>
+      <w:r>
+        <w:fldChar w:fldCharType="separate"/>
+      </w:r>
+      <w:r>
+        <w:rPr>
+          <w:noProof/>
+        </w:rPr>
+        <w:t>28</w:t>
+      </w:r>
+      <w:r>
+        <w:rPr>
+          <w:noProof/>
+        </w:rPr>
+        <w:fldChar w:fldCharType="end"/>
+      </w:r>
       <w:r>
         <w:t xml:space="preserve"> klas</w:t>
       </w:r>
@@ -10846,14 +11453,27 @@
       <w:r>
         <w:t xml:space="preserve">Rysunek </w:t>
       </w:r>
-      <w:fldSimple w:instr=" SEQ Rysunek \* ARABIC ">
-        <w:r>
-          <w:rPr>
-            <w:noProof/>
-          </w:rPr>
-          <w:t>29</w:t>
-        </w:r>
-      </w:fldSimple>
+      <w:r>
+        <w:fldChar w:fldCharType="begin"/>
+      </w:r>
+      <w:r>
+        <w:instrText xml:space="preserve"> SEQ Rysunek \* ARABIC </w:instrText>
+      </w:r>
+      <w:r>
+        <w:fldChar w:fldCharType="separate"/>
+      </w:r>
+      <w:r>
+        <w:rPr>
+          <w:noProof/>
+        </w:rPr>
+        <w:t>29</w:t>
+      </w:r>
+      <w:r>
+        <w:rPr>
+          <w:noProof/>
+        </w:rPr>
+        <w:fldChar w:fldCharType="end"/>
+      </w:r>
       <w:r>
         <w:t xml:space="preserve"> zmienne zawarte w komponencie przechowującym statystyki</w:t>
       </w:r>
@@ -11043,14 +11663,27 @@
       <w:r>
         <w:t xml:space="preserve">Rysunek </w:t>
       </w:r>
-      <w:fldSimple w:instr=" SEQ Rysunek \* ARABIC ">
-        <w:r>
-          <w:rPr>
-            <w:noProof/>
-          </w:rPr>
-          <w:t>30</w:t>
-        </w:r>
-      </w:fldSimple>
+      <w:r>
+        <w:fldChar w:fldCharType="begin"/>
+      </w:r>
+      <w:r>
+        <w:instrText xml:space="preserve"> SEQ Rysunek \* ARABIC </w:instrText>
+      </w:r>
+      <w:r>
+        <w:fldChar w:fldCharType="separate"/>
+      </w:r>
+      <w:r>
+        <w:rPr>
+          <w:noProof/>
+        </w:rPr>
+        <w:t>30</w:t>
+      </w:r>
+      <w:r>
+        <w:rPr>
+          <w:noProof/>
+        </w:rPr>
+        <w:fldChar w:fldCharType="end"/>
+      </w:r>
       <w:r>
         <w:t xml:space="preserve"> fragment funkcji generującej wykres</w:t>
       </w:r>
@@ -11159,14 +11792,27 @@
       <w:r>
         <w:t xml:space="preserve">Rysunek </w:t>
       </w:r>
-      <w:fldSimple w:instr=" SEQ Rysunek \* ARABIC ">
-        <w:r>
-          <w:rPr>
-            <w:noProof/>
-          </w:rPr>
-          <w:t>31</w:t>
-        </w:r>
-      </w:fldSimple>
+      <w:r>
+        <w:fldChar w:fldCharType="begin"/>
+      </w:r>
+      <w:r>
+        <w:instrText xml:space="preserve"> SEQ Rysunek \* ARABIC </w:instrText>
+      </w:r>
+      <w:r>
+        <w:fldChar w:fldCharType="separate"/>
+      </w:r>
+      <w:r>
+        <w:rPr>
+          <w:noProof/>
+        </w:rPr>
+        <w:t>31</w:t>
+      </w:r>
+      <w:r>
+        <w:rPr>
+          <w:noProof/>
+        </w:rPr>
+        <w:fldChar w:fldCharType="end"/>
+      </w:r>
       <w:r>
         <w:t xml:space="preserve"> funkcja zaokrąglająca wartość w górę</w:t>
       </w:r>
@@ -11211,7 +11857,31 @@
         <w:t>na scenie głównej</w:t>
       </w:r>
       <w:r>
-        <w:t>: „cheat”. Kolejnym krokiem jest kliknięcie klawisza „ ` ” (grawis)</w:t>
+        <w:t>: „</w:t>
+      </w:r>
+      <w:proofErr w:type="spellStart"/>
+      <w:r>
+        <w:t>cheat</w:t>
+      </w:r>
+      <w:proofErr w:type="spellEnd"/>
+      <w:r>
+        <w:t xml:space="preserve">”. Kolejnym krokiem jest kliknięcie klawisza </w:t>
+      </w:r>
+      <w:proofErr w:type="gramStart"/>
+      <w:r>
+        <w:t>„ `</w:t>
+      </w:r>
+      <w:proofErr w:type="gramEnd"/>
+      <w:r>
+        <w:t xml:space="preserve"> ” (</w:t>
+      </w:r>
+      <w:proofErr w:type="spellStart"/>
+      <w:r>
+        <w:t>grawis</w:t>
+      </w:r>
+      <w:proofErr w:type="spellEnd"/>
+      <w:r>
+        <w:t>)</w:t>
       </w:r>
       <w:r>
         <w:t>, spowoduje to wyświetlenie konsolki, w której wpisanie komendy spowoduje odpowiedni efekt.</w:t>
@@ -11345,14 +12015,27 @@
       <w:r>
         <w:t xml:space="preserve">Rysunek </w:t>
       </w:r>
-      <w:fldSimple w:instr=" SEQ Rysunek \* ARABIC ">
-        <w:r>
-          <w:rPr>
-            <w:noProof/>
-          </w:rPr>
-          <w:t>32</w:t>
-        </w:r>
-      </w:fldSimple>
+      <w:r>
+        <w:fldChar w:fldCharType="begin"/>
+      </w:r>
+      <w:r>
+        <w:instrText xml:space="preserve"> SEQ Rysunek \* ARABIC </w:instrText>
+      </w:r>
+      <w:r>
+        <w:fldChar w:fldCharType="separate"/>
+      </w:r>
+      <w:r>
+        <w:rPr>
+          <w:noProof/>
+        </w:rPr>
+        <w:t>32</w:t>
+      </w:r>
+      <w:r>
+        <w:rPr>
+          <w:noProof/>
+        </w:rPr>
+        <w:fldChar w:fldCharType="end"/>
+      </w:r>
       <w:r>
         <w:t xml:space="preserve"> fragment skryptu odpowiedzialnego za aktywację konsoli</w:t>
       </w:r>
@@ -11443,8 +12126,33 @@
           <w:rFonts w:eastAsiaTheme="majorEastAsia"/>
           <w:color w:val="000000" w:themeColor="text1"/>
         </w:rPr>
-        <w:t>Czcionka Bubble font</w:t>
-      </w:r>
+        <w:t xml:space="preserve">Czcionka </w:t>
+      </w:r>
+      <w:proofErr w:type="spellStart"/>
+      <w:r>
+        <w:rPr>
+          <w:rFonts w:eastAsiaTheme="majorEastAsia"/>
+          <w:color w:val="000000" w:themeColor="text1"/>
+        </w:rPr>
+        <w:t>Bubble</w:t>
+      </w:r>
+      <w:proofErr w:type="spellEnd"/>
+      <w:r>
+        <w:rPr>
+          <w:rFonts w:eastAsiaTheme="majorEastAsia"/>
+          <w:color w:val="000000" w:themeColor="text1"/>
+        </w:rPr>
+        <w:t xml:space="preserve"> </w:t>
+      </w:r>
+      <w:proofErr w:type="spellStart"/>
+      <w:r>
+        <w:rPr>
+          <w:rFonts w:eastAsiaTheme="majorEastAsia"/>
+          <w:color w:val="000000" w:themeColor="text1"/>
+        </w:rPr>
+        <w:t>font</w:t>
+      </w:r>
+      <w:proofErr w:type="spellEnd"/>
       <w:r>
         <w:rPr>
           <w:rStyle w:val="Odwoanieprzypisudolnego"/>
@@ -11458,7 +12166,55 @@
           <w:rFonts w:eastAsiaTheme="majorEastAsia"/>
           <w:color w:val="000000" w:themeColor="text1"/>
         </w:rPr>
-        <w:t xml:space="preserve"> została zaczerpnięta z Unity Asset Store, jej twórcą jest Jazz Create Games. </w:t>
+        <w:t xml:space="preserve"> została zaczerpnięta z Unity </w:t>
+      </w:r>
+      <w:proofErr w:type="spellStart"/>
+      <w:r>
+        <w:rPr>
+          <w:rFonts w:eastAsiaTheme="majorEastAsia"/>
+          <w:color w:val="000000" w:themeColor="text1"/>
+        </w:rPr>
+        <w:t>Asset</w:t>
+      </w:r>
+      <w:proofErr w:type="spellEnd"/>
+      <w:r>
+        <w:rPr>
+          <w:rFonts w:eastAsiaTheme="majorEastAsia"/>
+          <w:color w:val="000000" w:themeColor="text1"/>
+        </w:rPr>
+        <w:t xml:space="preserve"> </w:t>
+      </w:r>
+      <w:proofErr w:type="spellStart"/>
+      <w:r>
+        <w:rPr>
+          <w:rFonts w:eastAsiaTheme="majorEastAsia"/>
+          <w:color w:val="000000" w:themeColor="text1"/>
+        </w:rPr>
+        <w:t>Store</w:t>
+      </w:r>
+      <w:proofErr w:type="spellEnd"/>
+      <w:r>
+        <w:rPr>
+          <w:rFonts w:eastAsiaTheme="majorEastAsia"/>
+          <w:color w:val="000000" w:themeColor="text1"/>
+        </w:rPr>
+        <w:t xml:space="preserve">, jej twórcą jest Jazz </w:t>
+      </w:r>
+      <w:proofErr w:type="spellStart"/>
+      <w:r>
+        <w:rPr>
+          <w:rFonts w:eastAsiaTheme="majorEastAsia"/>
+          <w:color w:val="000000" w:themeColor="text1"/>
+        </w:rPr>
+        <w:t>Create</w:t>
+      </w:r>
+      <w:proofErr w:type="spellEnd"/>
+      <w:r>
+        <w:rPr>
+          <w:rFonts w:eastAsiaTheme="majorEastAsia"/>
+          <w:color w:val="000000" w:themeColor="text1"/>
+        </w:rPr>
+        <w:t xml:space="preserve"> Games. </w:t>
       </w:r>
       <w:r>
         <w:rPr>
